--- a/readme.docx
+++ b/readme.docx
@@ -39,8 +39,13 @@
           <w:lang w:val="en-US" w:eastAsia="zh-CN"/>
         </w:rPr>
       </w:pPr>
-      <w:bookmarkStart w:id="0" w:name="_GoBack"/>
-      <w:bookmarkEnd w:id="0"/>
+      <w:r>
+        <w:rPr>
+          <w:rFonts w:hint="eastAsia"/>
+          <w:lang w:val="en-US" w:eastAsia="zh-CN"/>
+        </w:rPr>
+        <w:t>2022年6月2日星期四</w:t>
+      </w:r>
     </w:p>
     <w:p>
       <w:pPr>
@@ -49,6 +54,31 @@
           <w:lang w:val="en-US" w:eastAsia="zh-CN"/>
         </w:rPr>
       </w:pPr>
+      <w:r>
+        <w:rPr>
+          <w:rFonts w:hint="eastAsia"/>
+          <w:lang w:val="en-US" w:eastAsia="zh-CN"/>
+        </w:rPr>
+        <w:t>中雨，今天是农历五月初四，明天就是端午节了。</w:t>
+      </w:r>
+    </w:p>
+    <w:p>
+      <w:pPr>
+        <w:rPr>
+          <w:rFonts w:hint="eastAsia"/>
+          <w:lang w:val="en-US" w:eastAsia="zh-CN"/>
+        </w:rPr>
+      </w:pPr>
+    </w:p>
+    <w:p>
+      <w:pPr>
+        <w:rPr>
+          <w:rFonts w:hint="default"/>
+          <w:lang w:val="en-US" w:eastAsia="zh-CN"/>
+        </w:rPr>
+      </w:pPr>
+      <w:bookmarkStart w:id="0" w:name="_GoBack"/>
+      <w:bookmarkEnd w:id="0"/>
     </w:p>
     <w:sectPr>
       <w:pgSz w:w="11906" w:h="16838"/>

--- a/readme.docx
+++ b/readme.docx
@@ -50,7 +50,7 @@
     <w:p>
       <w:pPr>
         <w:rPr>
-          <w:rFonts w:hint="default"/>
+          <w:rFonts w:hint="eastAsia"/>
           <w:lang w:val="en-US" w:eastAsia="zh-CN"/>
         </w:rPr>
       </w:pPr>
@@ -69,6 +69,13 @@
           <w:lang w:val="en-US" w:eastAsia="zh-CN"/>
         </w:rPr>
       </w:pPr>
+      <w:r>
+        <w:rPr>
+          <w:rFonts w:hint="eastAsia"/>
+          <w:lang w:val="en-US" w:eastAsia="zh-CN"/>
+        </w:rPr>
+        <w:t>2022年6月3日星期五</w:t>
+      </w:r>
     </w:p>
     <w:p>
       <w:pPr>
@@ -77,8 +84,31 @@
           <w:lang w:val="en-US" w:eastAsia="zh-CN"/>
         </w:rPr>
       </w:pPr>
+      <w:r>
+        <w:rPr>
+          <w:rFonts w:hint="eastAsia"/>
+          <w:lang w:val="en-US" w:eastAsia="zh-CN"/>
+        </w:rPr>
+        <w:t>中雨，今天是农历五月初五，中国传统端午节。</w:t>
+      </w:r>
       <w:bookmarkStart w:id="0" w:name="_GoBack"/>
       <w:bookmarkEnd w:id="0"/>
+    </w:p>
+    <w:p>
+      <w:pPr>
+        <w:rPr>
+          <w:rFonts w:hint="eastAsia"/>
+          <w:lang w:val="en-US" w:eastAsia="zh-CN"/>
+        </w:rPr>
+      </w:pPr>
+    </w:p>
+    <w:p>
+      <w:pPr>
+        <w:rPr>
+          <w:rFonts w:hint="default"/>
+          <w:lang w:val="en-US" w:eastAsia="zh-CN"/>
+        </w:rPr>
+      </w:pPr>
     </w:p>
     <w:sectPr>
       <w:pgSz w:w="11906" w:h="16838"/>

--- a/readme.docx
+++ b/readme.docx
@@ -80,6 +80,36 @@
     <w:p>
       <w:pPr>
         <w:rPr>
+          <w:rFonts w:hint="eastAsia"/>
+          <w:lang w:val="en-US" w:eastAsia="zh-CN"/>
+        </w:rPr>
+      </w:pPr>
+      <w:r>
+        <w:rPr>
+          <w:rFonts w:hint="eastAsia"/>
+          <w:lang w:val="en-US" w:eastAsia="zh-CN"/>
+        </w:rPr>
+        <w:t>中雨，今天是农历五月初五，中国传统端午节，这一天我们要吃粽子，赛龙舟。</w:t>
+      </w:r>
+    </w:p>
+    <w:p>
+      <w:pPr>
+        <w:rPr>
+          <w:rFonts w:hint="eastAsia"/>
+          <w:lang w:val="en-US" w:eastAsia="zh-CN"/>
+        </w:rPr>
+      </w:pPr>
+      <w:r>
+        <w:rPr>
+          <w:rFonts w:hint="eastAsia"/>
+          <w:lang w:val="en-US" w:eastAsia="zh-CN"/>
+        </w:rPr>
+        <w:t>2022年6月7日星期二</w:t>
+      </w:r>
+    </w:p>
+    <w:p>
+      <w:pPr>
+        <w:rPr>
           <w:rFonts w:hint="default"/>
           <w:lang w:val="en-US" w:eastAsia="zh-CN"/>
         </w:rPr>
@@ -89,7 +119,7 @@
           <w:rFonts w:hint="eastAsia"/>
           <w:lang w:val="en-US" w:eastAsia="zh-CN"/>
         </w:rPr>
-        <w:t>中雨，今天是农历五月初五，中国传统端午节。</w:t>
+        <w:t>晴，今天是高考第一天，上午考语文，下午考数学。</w:t>
       </w:r>
       <w:bookmarkStart w:id="0" w:name="_GoBack"/>
       <w:bookmarkEnd w:id="0"/>

--- a/readme.docx
+++ b/readme.docx
@@ -119,26 +119,26 @@
           <w:rFonts w:hint="eastAsia"/>
           <w:lang w:val="en-US" w:eastAsia="zh-CN"/>
         </w:rPr>
-        <w:t>晴，今天是高考第一天，上午考语文，下午考数学。</w:t>
+        <w:t>晴，今天是高考第一天，上午考语文，下午考数学。今天天气不错</w:t>
       </w:r>
+    </w:p>
+    <w:p>
+      <w:pPr>
+        <w:rPr>
+          <w:rFonts w:hint="eastAsia"/>
+          <w:lang w:val="en-US" w:eastAsia="zh-CN"/>
+        </w:rPr>
+      </w:pPr>
+    </w:p>
+    <w:p>
+      <w:pPr>
+        <w:rPr>
+          <w:rFonts w:hint="default"/>
+          <w:lang w:val="en-US" w:eastAsia="zh-CN"/>
+        </w:rPr>
+      </w:pPr>
       <w:bookmarkStart w:id="0" w:name="_GoBack"/>
       <w:bookmarkEnd w:id="0"/>
-    </w:p>
-    <w:p>
-      <w:pPr>
-        <w:rPr>
-          <w:rFonts w:hint="eastAsia"/>
-          <w:lang w:val="en-US" w:eastAsia="zh-CN"/>
-        </w:rPr>
-      </w:pPr>
-    </w:p>
-    <w:p>
-      <w:pPr>
-        <w:rPr>
-          <w:rFonts w:hint="default"/>
-          <w:lang w:val="en-US" w:eastAsia="zh-CN"/>
-        </w:rPr>
-      </w:pPr>
     </w:p>
     <w:sectPr>
       <w:pgSz w:w="11906" w:h="16838"/>

--- a/readme.docx
+++ b/readme.docx
@@ -119,26 +119,26 @@
           <w:rFonts w:hint="eastAsia"/>
           <w:lang w:val="en-US" w:eastAsia="zh-CN"/>
         </w:rPr>
-        <w:t>晴，今天是高考第一天，上午考语文，下午考数学。今天天气不错</w:t>
+        <w:t>晴，今天是高考第一天，上午考语文，下午考数学。今天天气不错，心情也很好</w:t>
       </w:r>
-    </w:p>
-    <w:p>
-      <w:pPr>
-        <w:rPr>
-          <w:rFonts w:hint="eastAsia"/>
-          <w:lang w:val="en-US" w:eastAsia="zh-CN"/>
-        </w:rPr>
-      </w:pPr>
-    </w:p>
-    <w:p>
-      <w:pPr>
-        <w:rPr>
-          <w:rFonts w:hint="default"/>
-          <w:lang w:val="en-US" w:eastAsia="zh-CN"/>
-        </w:rPr>
-      </w:pPr>
       <w:bookmarkStart w:id="0" w:name="_GoBack"/>
       <w:bookmarkEnd w:id="0"/>
+    </w:p>
+    <w:p>
+      <w:pPr>
+        <w:rPr>
+          <w:rFonts w:hint="eastAsia"/>
+          <w:lang w:val="en-US" w:eastAsia="zh-CN"/>
+        </w:rPr>
+      </w:pPr>
+    </w:p>
+    <w:p>
+      <w:pPr>
+        <w:rPr>
+          <w:rFonts w:hint="default"/>
+          <w:lang w:val="en-US" w:eastAsia="zh-CN"/>
+        </w:rPr>
+      </w:pPr>
     </w:p>
     <w:sectPr>
       <w:pgSz w:w="11906" w:h="16838"/>

--- a/readme.docx
+++ b/readme.docx
@@ -110,35 +110,36 @@
     <w:p>
       <w:pPr>
         <w:rPr>
-          <w:rFonts w:hint="default"/>
-          <w:lang w:val="en-US" w:eastAsia="zh-CN"/>
-        </w:rPr>
-      </w:pPr>
-      <w:r>
-        <w:rPr>
-          <w:rFonts w:hint="eastAsia"/>
-          <w:lang w:val="en-US" w:eastAsia="zh-CN"/>
-        </w:rPr>
-        <w:t>晴，今天是高考第一天，上午考语文，下午考数学。今天天气不错，心情也很好</w:t>
-      </w:r>
+          <w:rFonts w:hint="eastAsia"/>
+          <w:lang w:val="en-US" w:eastAsia="zh-CN"/>
+        </w:rPr>
+      </w:pPr>
+      <w:r>
+        <w:rPr>
+          <w:rFonts w:hint="eastAsia"/>
+          <w:lang w:val="en-US" w:eastAsia="zh-CN"/>
+        </w:rPr>
+        <w:t>晴，今天是高考第一天，上午考语文，下午考数学。今天天气不错，心情也很好，</w:t>
+      </w:r>
+    </w:p>
+    <w:p>
+      <w:pPr>
+        <w:rPr>
+          <w:rFonts w:hint="eastAsia"/>
+          <w:lang w:val="en-US" w:eastAsia="zh-CN"/>
+        </w:rPr>
+      </w:pPr>
+      <w:r>
+        <w:rPr>
+          <w:rFonts w:hint="eastAsia"/>
+          <w:lang w:val="en-US" w:eastAsia="zh-CN"/>
+        </w:rPr>
+        <w:t>真开心呀</w:t>
+      </w:r>
+    </w:p>
+    <w:p>
       <w:bookmarkStart w:id="0" w:name="_GoBack"/>
       <w:bookmarkEnd w:id="0"/>
-    </w:p>
-    <w:p>
-      <w:pPr>
-        <w:rPr>
-          <w:rFonts w:hint="eastAsia"/>
-          <w:lang w:val="en-US" w:eastAsia="zh-CN"/>
-        </w:rPr>
-      </w:pPr>
-    </w:p>
-    <w:p>
-      <w:pPr>
-        <w:rPr>
-          <w:rFonts w:hint="default"/>
-          <w:lang w:val="en-US" w:eastAsia="zh-CN"/>
-        </w:rPr>
-      </w:pPr>
     </w:p>
     <w:sectPr>
       <w:pgSz w:w="11906" w:h="16838"/>
@@ -264,7 +265,7 @@
     <w:lsdException w:unhideWhenUsed="0" w:uiPriority="0" w:semiHidden="0" w:name="HTML Sample"/>
     <w:lsdException w:unhideWhenUsed="0" w:uiPriority="0" w:semiHidden="0" w:name="HTML Typewriter"/>
     <w:lsdException w:unhideWhenUsed="0" w:uiPriority="0" w:semiHidden="0" w:name="HTML Variable"/>
-    <w:lsdException w:qFormat="1" w:unhideWhenUsed="0" w:uiPriority="0" w:name="Normal Table"/>
+    <w:lsdException w:unhideWhenUsed="0" w:uiPriority="0" w:name="Normal Table"/>
     <w:lsdException w:unhideWhenUsed="0" w:uiPriority="0" w:semiHidden="0" w:name="annotation subject"/>
     <w:lsdException w:unhideWhenUsed="0" w:uiPriority="0" w:semiHidden="0" w:name="Table Simple 1"/>
     <w:lsdException w:unhideWhenUsed="0" w:uiPriority="0" w:semiHidden="0" w:name="Table Simple 2"/>
@@ -435,7 +436,6 @@
   <w:style w:type="table" w:default="1" w:styleId="2">
     <w:name w:val="Normal Table"/>
     <w:semiHidden/>
-    <w:qFormat/>
     <w:uiPriority w:val="0"/>
     <w:tblPr>
       <w:tblCellMar>

--- a/readme.docx
+++ b/readme.docx
@@ -110,6 +110,36 @@
     <w:p>
       <w:pPr>
         <w:rPr>
+          <w:rFonts w:hint="eastAsia"/>
+          <w:lang w:val="en-US" w:eastAsia="zh-CN"/>
+        </w:rPr>
+      </w:pPr>
+      <w:r>
+        <w:rPr>
+          <w:rFonts w:hint="eastAsia"/>
+          <w:lang w:val="en-US" w:eastAsia="zh-CN"/>
+        </w:rPr>
+        <w:t>晴，今天是高考第一天，上午考语文，下午考数学。今天天气不错，心情也很好</w:t>
+      </w:r>
+    </w:p>
+    <w:p>
+      <w:pPr>
+        <w:rPr>
+          <w:rFonts w:hint="eastAsia"/>
+          <w:lang w:val="en-US" w:eastAsia="zh-CN"/>
+        </w:rPr>
+      </w:pPr>
+      <w:r>
+        <w:rPr>
+          <w:rFonts w:hint="eastAsia"/>
+          <w:lang w:val="en-US" w:eastAsia="zh-CN"/>
+        </w:rPr>
+        <w:t>2023年3月23日星期四</w:t>
+      </w:r>
+    </w:p>
+    <w:p>
+      <w:pPr>
+        <w:rPr>
           <w:rFonts w:hint="default"/>
           <w:lang w:val="en-US" w:eastAsia="zh-CN"/>
         </w:rPr>
@@ -119,7 +149,7 @@
           <w:rFonts w:hint="eastAsia"/>
           <w:lang w:val="en-US" w:eastAsia="zh-CN"/>
         </w:rPr>
-        <w:t>晴，今天是高考第一天，上午考语文，下午考数学。今天天气不错，心情也很好</w:t>
+        <w:t>今天要上课，不开心</w:t>
       </w:r>
       <w:bookmarkStart w:id="0" w:name="_GoBack"/>
       <w:bookmarkEnd w:id="0"/>

--- a/readme.docx
+++ b/readme.docx
@@ -138,9 +138,16 @@
       </w:r>
     </w:p>
     <w:p>
+      <w:pPr>
+        <w:rPr>
+          <w:rFonts w:hint="default"/>
+          <w:lang w:val="en-US" w:eastAsia="zh-CN"/>
+        </w:rPr>
+      </w:pPr>
       <w:bookmarkStart w:id="0" w:name="_GoBack"/>
       <w:bookmarkEnd w:id="0"/>
     </w:p>
+    <w:p/>
     <w:sectPr>
       <w:pgSz w:w="11906" w:h="16838"/>
       <w:pgMar w:top="1440" w:right="1800" w:bottom="1440" w:left="1800" w:header="851" w:footer="992" w:gutter="0"/>
@@ -265,7 +272,7 @@
     <w:lsdException w:unhideWhenUsed="0" w:uiPriority="0" w:semiHidden="0" w:name="HTML Sample"/>
     <w:lsdException w:unhideWhenUsed="0" w:uiPriority="0" w:semiHidden="0" w:name="HTML Typewriter"/>
     <w:lsdException w:unhideWhenUsed="0" w:uiPriority="0" w:semiHidden="0" w:name="HTML Variable"/>
-    <w:lsdException w:unhideWhenUsed="0" w:uiPriority="0" w:name="Normal Table"/>
+    <w:lsdException w:qFormat="1" w:unhideWhenUsed="0" w:uiPriority="0" w:name="Normal Table"/>
     <w:lsdException w:unhideWhenUsed="0" w:uiPriority="0" w:semiHidden="0" w:name="annotation subject"/>
     <w:lsdException w:unhideWhenUsed="0" w:uiPriority="0" w:semiHidden="0" w:name="Table Simple 1"/>
     <w:lsdException w:unhideWhenUsed="0" w:uiPriority="0" w:semiHidden="0" w:name="Table Simple 2"/>
@@ -436,6 +443,7 @@
   <w:style w:type="table" w:default="1" w:styleId="2">
     <w:name w:val="Normal Table"/>
     <w:semiHidden/>
+    <w:qFormat/>
     <w:uiPriority w:val="0"/>
     <w:tblPr>
       <w:tblCellMar>

--- a/readme.docx
+++ b/readme.docx
@@ -151,16 +151,23 @@
         </w:rPr>
         <w:t>今天要上课，不开心</w:t>
       </w:r>
+    </w:p>
+    <w:p>
+      <w:pPr>
+        <w:rPr>
+          <w:rFonts w:hint="default"/>
+          <w:lang w:val="en-US" w:eastAsia="zh-CN"/>
+        </w:rPr>
+      </w:pPr>
+      <w:r>
+        <w:rPr>
+          <w:rFonts w:hint="eastAsia"/>
+          <w:lang w:val="en-US" w:eastAsia="zh-CN"/>
+        </w:rPr>
+        <w:t>哈哈哈哈好开心</w:t>
+      </w:r>
       <w:bookmarkStart w:id="0" w:name="_GoBack"/>
       <w:bookmarkEnd w:id="0"/>
-    </w:p>
-    <w:p>
-      <w:pPr>
-        <w:rPr>
-          <w:rFonts w:hint="eastAsia"/>
-          <w:lang w:val="en-US" w:eastAsia="zh-CN"/>
-        </w:rPr>
-      </w:pPr>
     </w:p>
     <w:p>
       <w:pPr>

--- a/readme.docx
+++ b/readme.docx
@@ -140,12 +140,42 @@
     <w:p>
       <w:pPr>
         <w:rPr>
+          <w:rFonts w:hint="eastAsia"/>
+          <w:lang w:val="en-US" w:eastAsia="zh-CN"/>
+        </w:rPr>
+      </w:pPr>
+      <w:r>
+        <w:rPr>
+          <w:rFonts w:hint="eastAsia"/>
+          <w:lang w:val="en-US" w:eastAsia="zh-CN"/>
+        </w:rPr>
+        <w:t>2023年3月23日星期四</w:t>
+      </w:r>
+    </w:p>
+    <w:p>
+      <w:pPr>
+        <w:rPr>
           <w:rFonts w:hint="default"/>
           <w:lang w:val="en-US" w:eastAsia="zh-CN"/>
         </w:rPr>
       </w:pPr>
+      <w:r>
+        <w:rPr>
+          <w:rFonts w:hint="eastAsia"/>
+          <w:lang w:val="en-US" w:eastAsia="zh-CN"/>
+        </w:rPr>
+        <w:t>不开心</w:t>
+      </w:r>
       <w:bookmarkStart w:id="0" w:name="_GoBack"/>
       <w:bookmarkEnd w:id="0"/>
+    </w:p>
+    <w:p>
+      <w:pPr>
+        <w:rPr>
+          <w:rFonts w:hint="default"/>
+          <w:lang w:val="en-US" w:eastAsia="zh-CN"/>
+        </w:rPr>
+      </w:pPr>
     </w:p>
     <w:p/>
     <w:sectPr>
